--- a/当前进度.docx
+++ b/当前进度.docx
@@ -1,6 +1,6 @@
 
 <file path=word/document.xml><?xml version="1.0" encoding="utf-8"?>
-<w:document xmlns:w="http://schemas.openxmlformats.org/wordprocessingml/2006/main">
+<w:document xmlns:pic="http://schemas.openxmlformats.org/drawingml/2006/picture" xmlns:wp="http://schemas.openxmlformats.org/drawingml/2006/wordprocessingDrawing" xmlns:a="http://schemas.openxmlformats.org/drawingml/2006/main" xmlns:w="http://schemas.openxmlformats.org/wordprocessingml/2006/main" xmlns:r="http://schemas.openxmlformats.org/officeDocument/2006/relationships">
   <w:body>
     <w:p>
       <w:pPr>
@@ -1930,19 +1930,13 @@
           <w:ilvl w:val="0"/>
           <w:numId w:val="6"/>
         </w:numPr>
-        <w:pBdr/>
-        <w:snapToGrid/>
-        <w:spacing w:line="240"/>
-        <w:rPr>
-          <w:rFonts w:ascii="" w:hAnsi="" w:eastAsia="" w:cs=""/>
-          <w:b w:val="false"/>
-          <w:i w:val="false"/>
-          <w:strike w:val="false"/>
-          <w:color w:val="000000"/>
-          <w:sz w:val="21"/>
-          <w:u w:val="none"/>
-          <w:shd w:val="clear" w:color="auto" w:fill="FFFFFF"/>
-        </w:rPr>
+        <w:pBdr>
+          <w:bottom/>
+        </w:pBdr>
+        <w:snapToGrid/>
+        <w:spacing w:line="240"/>
+        <w:ind/>
+        <w:rPr/>
       </w:pPr>
       <w:r>
         <w:rPr>
@@ -1959,7 +1953,7 @@
         <w:tab/>
         <w:t xml:space="preserve"> </w:t>
         <w:tab/>
-        <w:t xml:space="preserve">   准确率为：0.676 召回率为：0.511</w:t>
+        <w:t xml:space="preserve">   准确率为：0.683 召回率为：0.521</w:t>
       </w:r>
     </w:p>
     <w:p>
@@ -2441,7 +2435,7 @@
           <w:u w:val="none"/>
           <w:shd w:val="clear" w:color="auto" w:fill="FFFFFF"/>
         </w:rPr>
-        <w:t>准确率为：0.665 召回率为：0.257</w:t>
+        <w:t>准确率为：0.689 召回率为：0.310</w:t>
       </w:r>
     </w:p>
     <w:p>
@@ -2677,54 +2671,476 @@
           <w:ilvl w:val="0"/>
           <w:numId w:val="7"/>
         </w:numPr>
+        <w:pBdr/>
+        <w:snapToGrid/>
+        <w:spacing w:line="240"/>
+        <w:ind/>
+        <w:rPr>
+          <w:rFonts w:ascii="" w:hAnsi="" w:eastAsia="" w:cs=""/>
+          <w:b w:val="false"/>
+          <w:i w:val="false"/>
+          <w:color w:val="000000"/>
+          <w:sz w:val="21"/>
+        </w:rPr>
+      </w:pPr>
+      <w:r>
+        <w:rPr>
+          <w:rFonts w:ascii="" w:hAnsi="" w:eastAsia="" w:cs=""/>
+          <w:b w:val="false"/>
+          <w:i w:val="false"/>
+          <w:strike w:val="false"/>
+          <w:color w:val="000000"/>
+          <w:sz w:val="21"/>
+          <w:u w:val="none"/>
+          <w:shd w:val="clear" w:color="auto" w:fill="FFFFFF"/>
+        </w:rPr>
+        <w:t>大模型RuleSet</w:t>
+      </w:r>
+      <w:r>
+        <w:rPr>
+          <w:rFonts w:ascii="" w:hAnsi="" w:eastAsia="" w:cs=""/>
+          <w:b w:val="false"/>
+          <w:i w:val="false"/>
+          <w:color w:val="000000"/>
+          <w:sz w:val="21"/>
+        </w:rPr>
+        <w:t>（有细节信息）</w:t>
+      </w:r>
+      <w:r>
+        <w:rPr>
+          <w:rFonts w:ascii="" w:hAnsi="" w:eastAsia="" w:cs=""/>
+          <w:b w:val="false"/>
+          <w:i w:val="false"/>
+          <w:strike w:val="false"/>
+          <w:color w:val="000000"/>
+          <w:sz w:val="21"/>
+          <w:u w:val="none"/>
+          <w:shd w:val="clear" w:color="auto" w:fill="FFFFFF"/>
+        </w:rPr>
+        <w:t xml:space="preserve">   准确率为：0.670 召回率为：0.267</w:t>
+      </w:r>
+    </w:p>
+    <w:p>
+      <w:pPr>
+        <w:numPr>
+          <w:ilvl w:val="0"/>
+          <w:numId w:val="8"/>
+        </w:numPr>
+        <w:pBdr/>
+        <w:snapToGrid/>
+        <w:spacing w:line="240"/>
+        <w:ind/>
+        <w:rPr>
+          <w:rFonts w:ascii="" w:hAnsi="" w:eastAsia="" w:cs=""/>
+          <w:b/>
+          <w:i w:val="false"/>
+          <w:color w:val="000000"/>
+          <w:sz w:val="28"/>
+        </w:rPr>
+      </w:pPr>
+      <w:r>
+        <w:rPr>
+          <w:rFonts w:ascii="" w:hAnsi="" w:eastAsia="" w:cs=""/>
+          <w:b/>
+          <w:i w:val="false"/>
+          <w:color w:val="000000"/>
+          <w:sz w:val="28"/>
+        </w:rPr>
+        <w:t>最新进度：</w:t>
+      </w:r>
+    </w:p>
+    <w:p>
+      <w:pPr>
+        <w:pBdr/>
+        <w:snapToGrid/>
+        <w:spacing w:line="240"/>
+        <w:ind w:left="0"/>
+        <w:rPr>
+          <w:rFonts w:ascii="" w:hAnsi="" w:eastAsia="" w:cs=""/>
+          <w:b w:val="false"/>
+          <w:i w:val="false"/>
+          <w:color w:val="000000"/>
+          <w:sz w:val="21"/>
+        </w:rPr>
+      </w:pPr>
+      <w:r>
+        <w:rPr>
+          <w:rFonts w:ascii="" w:hAnsi="" w:eastAsia="" w:cs=""/>
+          <w:b w:val="false"/>
+          <w:i w:val="false"/>
+          <w:color w:val="000000"/>
+          <w:sz w:val="21"/>
+        </w:rPr>
+        <w:t>我们发现在使用细节信息的情况下，大模型的表现严重依赖输入数据的顺序。为了解决这一问题，我们将候选人ID由数字转换为MD5编码以此避免大模型对特定ID有偏见。即便如此，在打乱原始数据顺序的情况下准确率总会有较为显著的下降，并且让大模型对于每个候选人提炼特点或给出选择原因均未能改善这一情况。同时如果使大模型单独对候选人打分，所有候选人的得分均会在2-3个偏高得分中变动。</w:t>
+      </w:r>
+    </w:p>
+    <w:p>
+      <w:pPr>
+        <w:pBdr/>
+        <w:snapToGrid/>
+        <w:spacing w:line="240"/>
+        <w:ind w:left="0"/>
+        <w:rPr>
+          <w:rFonts w:ascii="" w:hAnsi="" w:eastAsia="" w:cs=""/>
+          <w:b w:val="false"/>
+          <w:i w:val="false"/>
+          <w:color w:val="000000"/>
+          <w:sz w:val="21"/>
+        </w:rPr>
+      </w:pPr>
+      <w:r>
+        <w:rPr>
+          <w:rFonts w:ascii="" w:hAnsi="" w:eastAsia="" w:cs=""/>
+          <w:b w:val="false"/>
+          <w:i w:val="false"/>
+          <w:color w:val="000000"/>
+          <w:sz w:val="21"/>
+        </w:rPr>
+        <w:t>为了解决顺序依赖的问题，我们改为对于每组面试多次获取大模型对于不同顺序状态下的回答并将被选中次数最多的那些候选人作为大模型的预测，结果如下：</w:t>
+      </w:r>
+    </w:p>
+    <w:p>
+      <w:pPr>
+        <w:snapToGrid/>
+        <w:spacing w:line="240"/>
+        <w:rPr>
+          <w:rFonts w:ascii="" w:hAnsi="" w:eastAsia="" w:cs=""/>
+          <w:b/>
+          <w:i w:val="false"/>
+          <w:color w:val="000000"/>
+          <w:sz w:val="21"/>
+        </w:rPr>
+      </w:pPr>
+      <w:r>
+        <w:rPr>
+          <w:rFonts w:ascii="" w:hAnsi="" w:eastAsia="" w:cs=""/>
+          <w:b/>
+          <w:i w:val="false"/>
+          <w:strike w:val="false"/>
+          <w:color w:val="000000"/>
+          <w:sz w:val="21"/>
+          <w:u w:val="none"/>
+          <w:shd w:val="clear" w:color="auto" w:fill="FFFFFF"/>
+        </w:rPr>
+        <w:t>简历筛选轮：</w:t>
+      </w:r>
+    </w:p>
+    <w:p>
+      <w:pPr>
+        <w:numPr>
+          <w:ilvl w:val="0"/>
+          <w:numId w:val="9"/>
+        </w:numPr>
+        <w:snapToGrid/>
+        <w:spacing w:line="240"/>
+        <w:rPr>
+          <w:rFonts w:ascii="" w:hAnsi="" w:eastAsia="" w:cs=""/>
+          <w:i w:val="false"/>
+          <w:color w:val="000000"/>
+          <w:sz w:val="21"/>
+        </w:rPr>
+      </w:pPr>
+      <w:r>
+        <w:rPr>
+          <w:rFonts w:ascii="" w:hAnsi="" w:eastAsia="" w:cs=""/>
+          <w:i w:val="false"/>
+          <w:strike w:val="false"/>
+          <w:color w:val="000000"/>
+          <w:sz w:val="21"/>
+          <w:u w:val="none"/>
+          <w:shd w:val="clear" w:color="auto" w:fill="FFFFFF"/>
+        </w:rPr>
+        <w:t>无样例（10次投票）   准确率为：0.685 召回率为：0.524</w:t>
+      </w:r>
+    </w:p>
+    <w:p>
+      <w:pPr>
+        <w:numPr>
+          <w:ilvl w:val="0"/>
+          <w:numId w:val="9"/>
+        </w:numPr>
+        <w:snapToGrid/>
+        <w:spacing w:line="240"/>
+        <w:rPr>
+          <w:rFonts w:ascii="" w:hAnsi="" w:eastAsia="" w:cs=""/>
+          <w:i w:val="false"/>
+          <w:color w:val="000000"/>
+          <w:sz w:val="21"/>
+        </w:rPr>
+      </w:pPr>
+      <w:r>
+        <w:rPr>
+          <w:rFonts w:ascii="" w:hAnsi="" w:eastAsia="" w:cs=""/>
+          <w:i w:val="false"/>
+          <w:strike w:val="false"/>
+          <w:color w:val="000000"/>
+          <w:sz w:val="21"/>
+          <w:u w:val="none"/>
+          <w:shd w:val="clear" w:color="auto" w:fill="FFFFFF"/>
+        </w:rPr>
+        <w:t xml:space="preserve">有样例（10次投票） </w:t>
+        <w:tab/>
+        <w:t xml:space="preserve">  准确率为：0.683 召回率为：0.519</w:t>
+      </w:r>
+    </w:p>
+    <w:p>
+      <w:pPr>
+        <w:numPr>
+          <w:ilvl w:val="0"/>
+          <w:numId w:val="9"/>
+        </w:numPr>
+        <w:snapToGrid/>
+        <w:spacing w:line="240"/>
+        <w:rPr>
+          <w:rFonts w:ascii="" w:hAnsi="" w:eastAsia="" w:cs=""/>
+          <w:i w:val="false"/>
+          <w:color w:val="000000"/>
+          <w:sz w:val="21"/>
+        </w:rPr>
+      </w:pPr>
+      <w:r>
+        <w:rPr>
+          <w:rFonts w:ascii="" w:hAnsi="" w:eastAsia="" w:cs=""/>
+          <w:i w:val="false"/>
+          <w:strike w:val="false"/>
+          <w:color w:val="000000"/>
+          <w:sz w:val="21"/>
+          <w:u w:val="none"/>
+          <w:shd w:val="clear" w:color="auto" w:fill="FFFFFF"/>
+        </w:rPr>
+        <w:t>总结文本（10次投票） 准确率为：0.696 召回率为：0.541</w:t>
+      </w:r>
+    </w:p>
+    <w:p>
+      <w:pPr>
+        <w:numPr>
+          <w:ilvl w:val="0"/>
+          <w:numId w:val="9"/>
+        </w:numPr>
+        <w:snapToGrid/>
+        <w:spacing w:line="240"/>
+        <w:rPr>
+          <w:rFonts w:ascii="" w:hAnsi="" w:eastAsia="" w:cs=""/>
+          <w:i w:val="false"/>
+          <w:color w:val="000000"/>
+          <w:sz w:val="21"/>
+        </w:rPr>
+      </w:pPr>
+      <w:r>
+        <w:rPr>
+          <w:rFonts w:ascii="" w:hAnsi="" w:eastAsia="" w:cs=""/>
+          <w:i w:val="false"/>
+          <w:strike w:val="false"/>
+          <w:color w:val="000000"/>
+          <w:sz w:val="21"/>
+          <w:u w:val="none"/>
+          <w:shd w:val="clear" w:color="auto" w:fill="FFFFFF"/>
+        </w:rPr>
+        <w:t>无样例（20次投票）   准确率为：0.704 召回率为：0.552</w:t>
+      </w:r>
+    </w:p>
+    <w:p>
+      <w:pPr>
+        <w:pBdr/>
+        <w:snapToGrid/>
+        <w:spacing w:line="240"/>
+        <w:ind w:left="0"/>
+        <w:rPr>
+          <w:rFonts w:ascii="" w:hAnsi="" w:eastAsia="" w:cs=""/>
+          <w:b w:val="false"/>
+          <w:i w:val="false"/>
+          <w:color w:val="000000"/>
+          <w:sz w:val="21"/>
+        </w:rPr>
+      </w:pPr>
+      <w:r>
+        <w:rPr>
+          <w:rFonts w:ascii="" w:hAnsi="" w:eastAsia="" w:cs=""/>
+          <w:b w:val="false"/>
+          <w:i w:val="false"/>
+          <w:color w:val="000000"/>
+          <w:sz w:val="21"/>
+        </w:rPr>
+        <w:t>发现在多次投票的情况下，大模型的表现有明显回暖，其中使用大模型总结文本的方法有着相对最稳定的结果。</w:t>
+      </w:r>
+    </w:p>
+    <w:p>
+      <w:pPr>
+        <w:pBdr/>
+        <w:snapToGrid/>
+        <w:spacing w:line="240"/>
+        <w:ind w:left="0"/>
+        <w:rPr>
+          <w:rFonts w:ascii="" w:hAnsi="" w:eastAsia="" w:cs=""/>
+          <w:b w:val="false"/>
+          <w:i w:val="false"/>
+          <w:color w:val="000000"/>
+          <w:sz w:val="21"/>
+        </w:rPr>
+      </w:pPr>
+      <w:r>
+        <w:rPr>
+          <w:rFonts w:ascii="" w:hAnsi="" w:eastAsia="" w:cs=""/>
+          <w:b w:val="false"/>
+          <w:i w:val="false"/>
+          <w:color w:val="000000"/>
+          <w:sz w:val="21"/>
+        </w:rPr>
+        <w:t>另一种猜测是过长的提示语或过多的候选人会导致大模型表现下降，为了验证这一猜测，我们将原本使用所有候选人让大模型进行预测的方法改为对于每组面试，每次仅给大模型 待选人次+1 个候选人，然后淘汰掉未被选中的那个候选人，不断重复这一过程，最终确定候选人名单。然而这一方法的表现并不突出，结果为：</w:t>
+      </w:r>
+    </w:p>
+    <w:p>
+      <w:pPr>
+        <w:pBdr/>
+        <w:snapToGrid/>
+        <w:spacing w:line="240"/>
+        <w:ind w:left="0"/>
+        <w:rPr>
+          <w:rFonts w:ascii="" w:hAnsi="" w:eastAsia="" w:cs=""/>
+          <w:b/>
+          <w:i w:val="false"/>
+          <w:color w:val="000000"/>
+          <w:sz w:val="21"/>
+        </w:rPr>
+      </w:pPr>
+      <w:r>
+        <w:rPr>
+          <w:rFonts w:ascii="" w:hAnsi="" w:eastAsia="" w:cs=""/>
+          <w:b/>
+          <w:i w:val="false"/>
+          <w:color w:val="000000"/>
+          <w:sz w:val="21"/>
+        </w:rPr>
+        <w:t>简历筛选轮：</w:t>
+      </w:r>
+    </w:p>
+    <w:p>
+      <w:pPr>
+        <w:numPr>
+          <w:ilvl w:val="0"/>
+          <w:numId w:val="10"/>
+        </w:numPr>
+        <w:pBdr/>
+        <w:snapToGrid/>
+        <w:spacing w:line="240"/>
+        <w:ind/>
+        <w:rPr>
+          <w:rFonts w:ascii="" w:hAnsi="" w:eastAsia="" w:cs=""/>
+          <w:b w:val="false"/>
+          <w:i w:val="false"/>
+          <w:color w:val="000000"/>
+          <w:sz w:val="21"/>
+        </w:rPr>
+      </w:pPr>
+      <w:r>
+        <w:rPr>
+          <w:rFonts w:ascii="" w:hAnsi="" w:eastAsia="" w:cs=""/>
+          <w:b w:val="false"/>
+          <w:i w:val="false"/>
+          <w:strike w:val="false"/>
+          <w:color w:val="000000"/>
+          <w:sz w:val="21"/>
+          <w:u w:val="none"/>
+          <w:shd w:val="clear" w:color="auto" w:fill="FFFFFF"/>
+        </w:rPr>
+        <w:t>无样例    准确率为：0.678 召回率为：0.515</w:t>
+      </w:r>
+    </w:p>
+    <w:p>
+      <w:pPr>
+        <w:snapToGrid/>
+        <w:spacing w:line="240"/>
+        <w:ind w:left="0"/>
+        <w:rPr>
+          <w:rFonts w:ascii="" w:hAnsi="" w:eastAsia="" w:cs=""/>
+          <w:b w:val="false"/>
+          <w:i w:val="false"/>
+          <w:color w:val="000000"/>
+          <w:sz w:val="21"/>
+        </w:rPr>
+      </w:pPr>
+      <w:r>
+        <w:rPr>
+          <w:rFonts w:ascii="" w:hAnsi="" w:eastAsia="" w:cs=""/>
+          <w:b w:val="false"/>
+          <w:i w:val="false"/>
+          <w:color w:val="000000"/>
+          <w:sz w:val="21"/>
+        </w:rPr>
+        <w:t>通过下面的散点图也可以看到使用小分组情况下召回率和组内人数的变化情况与将全部候选人同时进行预测并无太大区别，说明大模型表现似乎并不与候选人数相关。</w:t>
+      </w:r>
+      <w:r>
+        <w:rPr>
+          <w:rFonts w:ascii="" w:hAnsi="" w:eastAsia="" w:cs=""/>
+          <w:b w:val="false"/>
+          <w:i w:val="false"/>
+          <w:color w:val="000000"/>
+          <w:sz w:val="21"/>
+        </w:rPr>
+        <w:drawing>
+          <wp:inline distT="0" distB="0" distL="0" distR="0">
+            <wp:extent cx="5760720" cy="2304288"/>
+            <wp:effectExtent l="0" t="0" r="0" b="0"/>
+            <wp:docPr id="2" name="picture" descr="descript"/>
+            <wp:cNvGraphicFramePr/>
+            <a:graphic>
+              <a:graphicData uri="http://schemas.openxmlformats.org/drawingml/2006/picture">
+                <pic:pic>
+                  <pic:nvPicPr>
+                    <pic:cNvPr id="3" name="picture" descr="descript"/>
+                    <pic:cNvPicPr/>
+                  </pic:nvPicPr>
+                  <pic:blipFill rotWithShape="true">
+                    <a:blip r:embed="rId4"/>
+                    <a:stretch/>
+                  </pic:blipFill>
+                  <pic:spPr>
+                    <a:xfrm>
+                      <a:off x="0" y="0"/>
+                      <a:ext cx="5760720" cy="2304288"/>
+                    </a:xfrm>
+                    <a:prstGeom prst="rect">
+                      <a:avLst/>
+                    </a:prstGeom>
+                  </pic:spPr>
+                </pic:pic>
+              </a:graphicData>
+            </a:graphic>
+          </wp:inline>
+        </w:drawing>
+      </w:r>
+    </w:p>
+    <w:p>
+      <w:pPr>
         <w:pBdr>
           <w:bottom/>
         </w:pBdr>
         <w:snapToGrid/>
         <w:spacing w:line="240"/>
-        <w:rPr>
-          <w:rFonts w:ascii="" w:hAnsi="" w:eastAsia="" w:cs=""/>
-          <w:b w:val="false"/>
-          <w:i w:val="false"/>
-          <w:color w:val="000000"/>
-          <w:sz w:val="21"/>
-        </w:rPr>
-      </w:pPr>
-      <w:r>
-        <w:rPr>
-          <w:rFonts w:ascii="" w:hAnsi="" w:eastAsia="" w:cs=""/>
-          <w:b w:val="false"/>
-          <w:i w:val="false"/>
-          <w:strike w:val="false"/>
-          <w:color w:val="000000"/>
-          <w:sz w:val="21"/>
-          <w:u w:val="none"/>
-          <w:shd w:val="clear" w:color="auto" w:fill="FFFFFF"/>
-        </w:rPr>
-        <w:t>大模型RuleSet</w:t>
-      </w:r>
-      <w:r>
-        <w:rPr>
-          <w:rFonts w:ascii="" w:hAnsi="" w:eastAsia="" w:cs=""/>
-          <w:b w:val="false"/>
-          <w:i w:val="false"/>
-          <w:color w:val="000000"/>
-          <w:sz w:val="21"/>
-        </w:rPr>
-        <w:t>（有细节信息）</w:t>
-      </w:r>
-      <w:r>
-        <w:rPr>
-          <w:rFonts w:ascii="" w:hAnsi="" w:eastAsia="" w:cs=""/>
-          <w:b w:val="false"/>
-          <w:i w:val="false"/>
-          <w:strike w:val="false"/>
-          <w:color w:val="000000"/>
-          <w:sz w:val="21"/>
-          <w:u w:val="none"/>
-          <w:shd w:val="clear" w:color="auto" w:fill="FFFFFF"/>
-        </w:rPr>
-        <w:t xml:space="preserve">   准确率为：0.670 召回率为：0.267</w:t>
+        <w:ind w:left="0"/>
+        <w:rPr>
+          <w:rFonts w:ascii="" w:hAnsi="" w:eastAsia="" w:cs=""/>
+          <w:b w:val="false"/>
+          <w:i w:val="false"/>
+          <w:color w:val="000000"/>
+          <w:sz w:val="21"/>
+        </w:rPr>
+      </w:pPr>
+      <w:r>
+        <w:rPr>
+          <w:rFonts w:ascii="" w:hAnsi="" w:eastAsia="" w:cs=""/>
+          <w:b w:val="false"/>
+          <w:i w:val="false"/>
+          <w:color w:val="000000"/>
+          <w:sz w:val="21"/>
+        </w:rPr>
+        <w:tab/>
+        <w:tab/>
+        <w:tab/>
+        <w:tab/>
+        <w:tab/>
+        <w:tab/>
+        <w:tab/>
       </w:r>
     </w:p>
     <w:sectPr>
@@ -2738,6 +3154,258 @@
 <file path=word/numbering.xml><?xml version="1.0" encoding="utf-8"?>
 <w:numbering xmlns:w="http://schemas.openxmlformats.org/wordprocessingml/2006/main">
   <w:abstractNum w:abstractNumId="1">
+    <w:lvl w:ilvl="3">
+      <w:start w:val="1"/>
+      <w:numFmt w:val="decimal"/>
+      <w:lvlText w:val="%4."/>
+      <w:lvlJc w:val="left"/>
+      <w:pPr>
+        <w:ind w:left="1656" w:hanging="336"/>
+      </w:pPr>
+    </w:lvl>
+    <w:lvl w:ilvl="8">
+      <w:start w:val="1"/>
+      <w:numFmt w:val="lowerRoman"/>
+      <w:lvlText w:val="%9."/>
+      <w:lvlJc w:val="left"/>
+      <w:pPr>
+        <w:ind w:left="3856" w:hanging="336"/>
+      </w:pPr>
+    </w:lvl>
+    <w:lvl w:ilvl="1">
+      <w:start w:val="1"/>
+      <w:numFmt w:val="lowerLetter"/>
+      <w:lvlText w:val="%2."/>
+      <w:lvlJc w:val="left"/>
+      <w:pPr>
+        <w:ind w:left="776" w:hanging="336"/>
+      </w:pPr>
+    </w:lvl>
+    <w:lvl w:ilvl="2">
+      <w:start w:val="1"/>
+      <w:numFmt w:val="lowerRoman"/>
+      <w:lvlText w:val="%3."/>
+      <w:lvlJc w:val="left"/>
+      <w:pPr>
+        <w:ind w:left="1216" w:hanging="336"/>
+      </w:pPr>
+    </w:lvl>
+    <w:lvl w:ilvl="4">
+      <w:start w:val="1"/>
+      <w:numFmt w:val="lowerLetter"/>
+      <w:lvlText w:val="%5."/>
+      <w:lvlJc w:val="left"/>
+      <w:pPr>
+        <w:ind w:left="2096" w:hanging="336"/>
+      </w:pPr>
+    </w:lvl>
+    <w:lvl w:ilvl="7">
+      <w:start w:val="1"/>
+      <w:numFmt w:val="lowerLetter"/>
+      <w:lvlText w:val="%8."/>
+      <w:lvlJc w:val="left"/>
+      <w:pPr>
+        <w:ind w:left="3416" w:hanging="336"/>
+      </w:pPr>
+    </w:lvl>
+    <w:lvl w:ilvl="0">
+      <w:start w:val="1"/>
+      <w:numFmt w:val="decimal"/>
+      <w:lvlText w:val="%1."/>
+      <w:lvlJc w:val="left"/>
+      <w:pPr>
+        <w:ind w:left="336" w:hanging="336"/>
+      </w:pPr>
+      <w:rPr/>
+    </w:lvl>
+    <w:lvl w:ilvl="6">
+      <w:start w:val="1"/>
+      <w:numFmt w:val="decimal"/>
+      <w:lvlText w:val="%7."/>
+      <w:lvlJc w:val="left"/>
+      <w:pPr>
+        <w:ind w:left="2976" w:hanging="336"/>
+      </w:pPr>
+    </w:lvl>
+    <w:lvl w:ilvl="5">
+      <w:start w:val="1"/>
+      <w:numFmt w:val="lowerRoman"/>
+      <w:lvlText w:val="%6."/>
+      <w:lvlJc w:val="left"/>
+      <w:pPr>
+        <w:ind w:left="2536" w:hanging="336"/>
+      </w:pPr>
+    </w:lvl>
+  </w:abstractNum>
+  <w:abstractNum w:abstractNumId="2">
+    <w:lvl w:ilvl="1">
+      <w:start w:val="1"/>
+      <w:numFmt w:val="lowerLetter"/>
+      <w:lvlText w:val="%2."/>
+      <w:lvlJc w:val="left"/>
+      <w:pPr>
+        <w:ind w:left="776" w:hanging="336"/>
+      </w:pPr>
+    </w:lvl>
+    <w:lvl w:ilvl="2">
+      <w:start w:val="1"/>
+      <w:numFmt w:val="lowerRoman"/>
+      <w:lvlText w:val="%3."/>
+      <w:lvlJc w:val="left"/>
+      <w:pPr>
+        <w:ind w:left="1216" w:hanging="336"/>
+      </w:pPr>
+    </w:lvl>
+    <w:lvl w:ilvl="5">
+      <w:start w:val="1"/>
+      <w:numFmt w:val="lowerRoman"/>
+      <w:lvlText w:val="%6."/>
+      <w:lvlJc w:val="left"/>
+      <w:pPr>
+        <w:ind w:left="2536" w:hanging="336"/>
+      </w:pPr>
+    </w:lvl>
+    <w:lvl w:ilvl="6">
+      <w:start w:val="1"/>
+      <w:numFmt w:val="decimal"/>
+      <w:lvlText w:val="%7."/>
+      <w:lvlJc w:val="left"/>
+      <w:pPr>
+        <w:ind w:left="2976" w:hanging="336"/>
+      </w:pPr>
+    </w:lvl>
+    <w:lvl w:ilvl="0">
+      <w:start w:val="1"/>
+      <w:numFmt w:val="decimal"/>
+      <w:lvlText w:val="%1."/>
+      <w:lvlJc w:val="left"/>
+      <w:pPr>
+        <w:ind w:left="336" w:hanging="336"/>
+      </w:pPr>
+      <w:rPr/>
+    </w:lvl>
+    <w:lvl w:ilvl="3">
+      <w:start w:val="1"/>
+      <w:numFmt w:val="decimal"/>
+      <w:lvlText w:val="%4."/>
+      <w:lvlJc w:val="left"/>
+      <w:pPr>
+        <w:ind w:left="1656" w:hanging="336"/>
+      </w:pPr>
+    </w:lvl>
+    <w:lvl w:ilvl="4">
+      <w:start w:val="1"/>
+      <w:numFmt w:val="lowerLetter"/>
+      <w:lvlText w:val="%5."/>
+      <w:lvlJc w:val="left"/>
+      <w:pPr>
+        <w:ind w:left="2096" w:hanging="336"/>
+      </w:pPr>
+    </w:lvl>
+    <w:lvl w:ilvl="8">
+      <w:start w:val="1"/>
+      <w:numFmt w:val="lowerRoman"/>
+      <w:lvlText w:val="%9."/>
+      <w:lvlJc w:val="left"/>
+      <w:pPr>
+        <w:ind w:left="3856" w:hanging="336"/>
+      </w:pPr>
+    </w:lvl>
+    <w:lvl w:ilvl="7">
+      <w:start w:val="1"/>
+      <w:numFmt w:val="lowerLetter"/>
+      <w:lvlText w:val="%8."/>
+      <w:lvlJc w:val="left"/>
+      <w:pPr>
+        <w:ind w:left="3416" w:hanging="336"/>
+      </w:pPr>
+    </w:lvl>
+  </w:abstractNum>
+  <w:abstractNum w:abstractNumId="3">
+    <w:lvl w:ilvl="0">
+      <w:start w:val="1"/>
+      <w:numFmt w:val="decimal"/>
+      <w:lvlText w:val="%1."/>
+      <w:lvlJc w:val="left"/>
+      <w:pPr>
+        <w:ind w:left="336" w:hanging="336"/>
+      </w:pPr>
+      <w:rPr/>
+    </w:lvl>
+    <w:lvl w:ilvl="8">
+      <w:start w:val="1"/>
+      <w:numFmt w:val="lowerRoman"/>
+      <w:lvlText w:val="%9."/>
+      <w:lvlJc w:val="left"/>
+      <w:pPr>
+        <w:ind w:left="3856" w:hanging="336"/>
+      </w:pPr>
+    </w:lvl>
+    <w:lvl w:ilvl="4">
+      <w:start w:val="1"/>
+      <w:numFmt w:val="lowerLetter"/>
+      <w:lvlText w:val="%5."/>
+      <w:lvlJc w:val="left"/>
+      <w:pPr>
+        <w:ind w:left="2096" w:hanging="336"/>
+      </w:pPr>
+    </w:lvl>
+    <w:lvl w:ilvl="5">
+      <w:start w:val="1"/>
+      <w:numFmt w:val="lowerRoman"/>
+      <w:lvlText w:val="%6."/>
+      <w:lvlJc w:val="left"/>
+      <w:pPr>
+        <w:ind w:left="2536" w:hanging="336"/>
+      </w:pPr>
+    </w:lvl>
+    <w:lvl w:ilvl="6">
+      <w:start w:val="1"/>
+      <w:numFmt w:val="decimal"/>
+      <w:lvlText w:val="%7."/>
+      <w:lvlJc w:val="left"/>
+      <w:pPr>
+        <w:ind w:left="2976" w:hanging="336"/>
+      </w:pPr>
+    </w:lvl>
+    <w:lvl w:ilvl="3">
+      <w:start w:val="1"/>
+      <w:numFmt w:val="decimal"/>
+      <w:lvlText w:val="%4."/>
+      <w:lvlJc w:val="left"/>
+      <w:pPr>
+        <w:ind w:left="1656" w:hanging="336"/>
+      </w:pPr>
+    </w:lvl>
+    <w:lvl w:ilvl="2">
+      <w:start w:val="1"/>
+      <w:numFmt w:val="lowerRoman"/>
+      <w:lvlText w:val="%3."/>
+      <w:lvlJc w:val="left"/>
+      <w:pPr>
+        <w:ind w:left="1216" w:hanging="336"/>
+      </w:pPr>
+    </w:lvl>
+    <w:lvl w:ilvl="1">
+      <w:start w:val="1"/>
+      <w:numFmt w:val="lowerLetter"/>
+      <w:lvlText w:val="%2."/>
+      <w:lvlJc w:val="left"/>
+      <w:pPr>
+        <w:ind w:left="776" w:hanging="336"/>
+      </w:pPr>
+    </w:lvl>
+    <w:lvl w:ilvl="7">
+      <w:start w:val="1"/>
+      <w:numFmt w:val="lowerLetter"/>
+      <w:lvlText w:val="%8."/>
+      <w:lvlJc w:val="left"/>
+      <w:pPr>
+        <w:ind w:left="3416" w:hanging="336"/>
+      </w:pPr>
+    </w:lvl>
+  </w:abstractNum>
+  <w:abstractNum w:abstractNumId="4">
     <w:lvl w:ilvl="0">
       <w:start w:val="1"/>
       <w:numFmt w:val="bullet"/>
@@ -2750,98 +3418,266 @@
         <w:rFonts w:hint="default" w:ascii="wingdings" w:hAnsi="wingdings" w:eastAsia="wingdings" w:cs="wingdings"/>
       </w:rPr>
     </w:lvl>
-    <w:lvl w:ilvl="2">
+    <w:lvl w:ilvl="3">
       <w:start w:val="1"/>
       <w:numFmt w:val="bullet"/>
-      <w:lvlText w:val=""/>
-      <w:lvlJc w:val="left"/>
-      <w:pPr>
-        <w:ind w:left="1216" w:hanging="336"/>
+      <w:lvlText w:val=""/>
+      <w:pPr>
+        <w:ind w:left="1656" w:hanging="336"/>
       </w:pPr>
       <w:rPr>
         <w:rFonts w:hint="default" w:ascii="wingdings" w:hAnsi="wingdings" w:eastAsia="wingdings" w:cs="wingdings"/>
       </w:rPr>
     </w:lvl>
-    <w:lvl w:ilvl="8">
+    <w:lvl w:ilvl="4">
       <w:start w:val="1"/>
       <w:numFmt w:val="bullet"/>
-      <w:lvlText w:val=""/>
-      <w:pPr>
-        <w:ind w:left="3856" w:hanging="336"/>
+      <w:lvlText w:val="¡"/>
+      <w:pPr>
+        <w:ind w:left="2096" w:hanging="336"/>
       </w:pPr>
       <w:rPr>
         <w:rFonts w:hint="default" w:ascii="wingdings" w:hAnsi="wingdings" w:eastAsia="wingdings" w:cs="wingdings"/>
       </w:rPr>
     </w:lvl>
-    <w:lvl w:ilvl="6">
+    <w:lvl w:ilvl="7">
       <w:start w:val="1"/>
       <w:numFmt w:val="bullet"/>
-      <w:lvlText w:val=""/>
-      <w:pPr>
-        <w:ind w:left="2976" w:hanging="336"/>
+      <w:lvlText w:val="¡"/>
+      <w:pPr>
+        <w:ind w:left="3416" w:hanging="336"/>
       </w:pPr>
       <w:rPr>
         <w:rFonts w:hint="default" w:ascii="wingdings" w:hAnsi="wingdings" w:eastAsia="wingdings" w:cs="wingdings"/>
       </w:rPr>
     </w:lvl>
-    <w:lvl w:ilvl="3">
+    <w:lvl w:ilvl="2">
       <w:start w:val="1"/>
       <w:numFmt w:val="bullet"/>
-      <w:lvlText w:val=""/>
-      <w:pPr>
-        <w:ind w:left="1656" w:hanging="336"/>
+      <w:lvlText w:val=""/>
+      <w:lvlJc w:val="left"/>
+      <w:pPr>
+        <w:ind w:left="1216" w:hanging="336"/>
       </w:pPr>
       <w:rPr>
         <w:rFonts w:hint="default" w:ascii="wingdings" w:hAnsi="wingdings" w:eastAsia="wingdings" w:cs="wingdings"/>
       </w:rPr>
     </w:lvl>
-    <w:lvl w:ilvl="7">
+    <w:lvl w:ilvl="1">
       <w:start w:val="1"/>
       <w:numFmt w:val="bullet"/>
       <w:lvlText w:val="¡"/>
-      <w:pPr>
-        <w:ind w:left="3416" w:hanging="336"/>
+      <w:lvlJc w:val="left"/>
+      <w:pPr>
+        <w:ind w:left="776" w:hanging="336"/>
       </w:pPr>
       <w:rPr>
         <w:rFonts w:hint="default" w:ascii="wingdings" w:hAnsi="wingdings" w:eastAsia="wingdings" w:cs="wingdings"/>
       </w:rPr>
     </w:lvl>
-    <w:lvl w:ilvl="5">
+    <w:lvl w:ilvl="8">
       <w:start w:val="1"/>
       <w:numFmt w:val="bullet"/>
       <w:lvlText w:val=""/>
       <w:pPr>
-        <w:ind w:left="2536" w:hanging="336"/>
+        <w:ind w:left="3856" w:hanging="336"/>
       </w:pPr>
       <w:rPr>
         <w:rFonts w:hint="default" w:ascii="wingdings" w:hAnsi="wingdings" w:eastAsia="wingdings" w:cs="wingdings"/>
       </w:rPr>
     </w:lvl>
-    <w:lvl w:ilvl="4">
+    <w:lvl w:ilvl="5">
       <w:start w:val="1"/>
       <w:numFmt w:val="bullet"/>
-      <w:lvlText w:val="¡"/>
-      <w:pPr>
-        <w:ind w:left="2096" w:hanging="336"/>
+      <w:lvlText w:val=""/>
+      <w:pPr>
+        <w:ind w:left="2536" w:hanging="336"/>
       </w:pPr>
       <w:rPr>
         <w:rFonts w:hint="default" w:ascii="wingdings" w:hAnsi="wingdings" w:eastAsia="wingdings" w:cs="wingdings"/>
       </w:rPr>
     </w:lvl>
-    <w:lvl w:ilvl="1">
+    <w:lvl w:ilvl="6">
       <w:start w:val="1"/>
       <w:numFmt w:val="bullet"/>
-      <w:lvlText w:val="¡"/>
-      <w:lvlJc w:val="left"/>
-      <w:pPr>
-        <w:ind w:left="776" w:hanging="336"/>
+      <w:lvlText w:val=""/>
+      <w:pPr>
+        <w:ind w:left="2976" w:hanging="336"/>
       </w:pPr>
       <w:rPr>
         <w:rFonts w:hint="default" w:ascii="wingdings" w:hAnsi="wingdings" w:eastAsia="wingdings" w:cs="wingdings"/>
       </w:rPr>
     </w:lvl>
   </w:abstractNum>
-  <w:abstractNum w:abstractNumId="2">
+  <w:abstractNum w:abstractNumId="5">
+    <w:lvl w:ilvl="3">
+      <w:start w:val="1"/>
+      <w:numFmt w:val="decimal"/>
+      <w:lvlText w:val="%4."/>
+      <w:lvlJc w:val="left"/>
+      <w:pPr>
+        <w:ind w:left="1656" w:hanging="336"/>
+      </w:pPr>
+    </w:lvl>
+    <w:lvl w:ilvl="2">
+      <w:start w:val="1"/>
+      <w:numFmt w:val="lowerRoman"/>
+      <w:lvlText w:val="%3."/>
+      <w:lvlJc w:val="left"/>
+      <w:pPr>
+        <w:ind w:left="1216" w:hanging="336"/>
+      </w:pPr>
+    </w:lvl>
+    <w:lvl w:ilvl="0">
+      <w:start w:val="1"/>
+      <w:numFmt w:val="decimal"/>
+      <w:lvlText w:val="%1."/>
+      <w:lvlJc w:val="left"/>
+      <w:pPr>
+        <w:ind w:left="336" w:hanging="336"/>
+      </w:pPr>
+      <w:rPr/>
+    </w:lvl>
+    <w:lvl w:ilvl="7">
+      <w:start w:val="1"/>
+      <w:numFmt w:val="lowerLetter"/>
+      <w:lvlText w:val="%8."/>
+      <w:lvlJc w:val="left"/>
+      <w:pPr>
+        <w:ind w:left="3416" w:hanging="336"/>
+      </w:pPr>
+    </w:lvl>
+    <w:lvl w:ilvl="6">
+      <w:start w:val="1"/>
+      <w:numFmt w:val="decimal"/>
+      <w:lvlText w:val="%7."/>
+      <w:lvlJc w:val="left"/>
+      <w:pPr>
+        <w:ind w:left="2976" w:hanging="336"/>
+      </w:pPr>
+    </w:lvl>
+    <w:lvl w:ilvl="1">
+      <w:start w:val="1"/>
+      <w:numFmt w:val="lowerLetter"/>
+      <w:lvlText w:val="%2."/>
+      <w:lvlJc w:val="left"/>
+      <w:pPr>
+        <w:ind w:left="776" w:hanging="336"/>
+      </w:pPr>
+    </w:lvl>
+    <w:lvl w:ilvl="5">
+      <w:start w:val="1"/>
+      <w:numFmt w:val="lowerRoman"/>
+      <w:lvlText w:val="%6."/>
+      <w:lvlJc w:val="left"/>
+      <w:pPr>
+        <w:ind w:left="2536" w:hanging="336"/>
+      </w:pPr>
+    </w:lvl>
+    <w:lvl w:ilvl="8">
+      <w:start w:val="1"/>
+      <w:numFmt w:val="lowerRoman"/>
+      <w:lvlText w:val="%9."/>
+      <w:lvlJc w:val="left"/>
+      <w:pPr>
+        <w:ind w:left="3856" w:hanging="336"/>
+      </w:pPr>
+    </w:lvl>
+    <w:lvl w:ilvl="4">
+      <w:start w:val="1"/>
+      <w:numFmt w:val="lowerLetter"/>
+      <w:lvlText w:val="%5."/>
+      <w:lvlJc w:val="left"/>
+      <w:pPr>
+        <w:ind w:left="2096" w:hanging="336"/>
+      </w:pPr>
+    </w:lvl>
+  </w:abstractNum>
+  <w:abstractNum w:abstractNumId="6">
+    <w:lvl w:ilvl="8">
+      <w:start w:val="1"/>
+      <w:numFmt w:val="lowerRoman"/>
+      <w:lvlText w:val="%9."/>
+      <w:lvlJc w:val="left"/>
+      <w:pPr>
+        <w:ind w:left="3856" w:hanging="336"/>
+      </w:pPr>
+    </w:lvl>
+    <w:lvl w:ilvl="3">
+      <w:start w:val="1"/>
+      <w:numFmt w:val="decimal"/>
+      <w:lvlText w:val="%4."/>
+      <w:lvlJc w:val="left"/>
+      <w:pPr>
+        <w:ind w:left="1656" w:hanging="336"/>
+      </w:pPr>
+    </w:lvl>
+    <w:lvl w:ilvl="7">
+      <w:start w:val="1"/>
+      <w:numFmt w:val="lowerLetter"/>
+      <w:lvlText w:val="%8."/>
+      <w:lvlJc w:val="left"/>
+      <w:pPr>
+        <w:ind w:left="3416" w:hanging="336"/>
+      </w:pPr>
+    </w:lvl>
+    <w:lvl w:ilvl="0">
+      <w:start w:val="1"/>
+      <w:numFmt w:val="decimal"/>
+      <w:lvlText w:val="%1."/>
+      <w:lvlJc w:val="left"/>
+      <w:pPr>
+        <w:ind w:left="336" w:hanging="336"/>
+      </w:pPr>
+      <w:rPr/>
+    </w:lvl>
+    <w:lvl w:ilvl="6">
+      <w:start w:val="1"/>
+      <w:numFmt w:val="decimal"/>
+      <w:lvlText w:val="%7."/>
+      <w:lvlJc w:val="left"/>
+      <w:pPr>
+        <w:ind w:left="2976" w:hanging="336"/>
+      </w:pPr>
+    </w:lvl>
+    <w:lvl w:ilvl="4">
+      <w:start w:val="1"/>
+      <w:numFmt w:val="lowerLetter"/>
+      <w:lvlText w:val="%5."/>
+      <w:lvlJc w:val="left"/>
+      <w:pPr>
+        <w:ind w:left="2096" w:hanging="336"/>
+      </w:pPr>
+    </w:lvl>
+    <w:lvl w:ilvl="2">
+      <w:start w:val="1"/>
+      <w:numFmt w:val="lowerRoman"/>
+      <w:lvlText w:val="%3."/>
+      <w:lvlJc w:val="left"/>
+      <w:pPr>
+        <w:ind w:left="1216" w:hanging="336"/>
+      </w:pPr>
+    </w:lvl>
+    <w:lvl w:ilvl="5">
+      <w:start w:val="1"/>
+      <w:numFmt w:val="lowerRoman"/>
+      <w:lvlText w:val="%6."/>
+      <w:lvlJc w:val="left"/>
+      <w:pPr>
+        <w:ind w:left="2536" w:hanging="336"/>
+      </w:pPr>
+    </w:lvl>
+    <w:lvl w:ilvl="1">
+      <w:start w:val="1"/>
+      <w:numFmt w:val="lowerLetter"/>
+      <w:lvlText w:val="%2."/>
+      <w:lvlJc w:val="left"/>
+      <w:pPr>
+        <w:ind w:left="776" w:hanging="336"/>
+      </w:pPr>
+    </w:lvl>
+  </w:abstractNum>
+  <w:abstractNum w:abstractNumId="7">
     <w:lvl w:ilvl="0">
       <w:start w:val="1"/>
       <w:numFmt w:val="bullet"/>
@@ -2854,13 +3690,12 @@
         <w:rFonts w:hint="default" w:ascii="wingdings" w:hAnsi="wingdings" w:eastAsia="wingdings" w:cs="wingdings"/>
       </w:rPr>
     </w:lvl>
-    <w:lvl w:ilvl="2">
+    <w:lvl w:ilvl="7">
       <w:start w:val="1"/>
       <w:numFmt w:val="bullet"/>
-      <w:lvlText w:val=""/>
-      <w:lvlJc w:val="left"/>
-      <w:pPr>
-        <w:ind w:left="1216" w:hanging="336"/>
+      <w:lvlText w:val="¡"/>
+      <w:pPr>
+        <w:ind w:left="3416" w:hanging="336"/>
       </w:pPr>
       <w:rPr>
         <w:rFonts w:hint="default" w:ascii="wingdings" w:hAnsi="wingdings" w:eastAsia="wingdings" w:cs="wingdings"/>
@@ -2888,12 +3723,12 @@
         <w:rFonts w:hint="default" w:ascii="wingdings" w:hAnsi="wingdings" w:eastAsia="wingdings" w:cs="wingdings"/>
       </w:rPr>
     </w:lvl>
-    <w:lvl w:ilvl="7">
+    <w:lvl w:ilvl="4">
       <w:start w:val="1"/>
       <w:numFmt w:val="bullet"/>
       <w:lvlText w:val="¡"/>
       <w:pPr>
-        <w:ind w:left="3416" w:hanging="336"/>
+        <w:ind w:left="2096" w:hanging="336"/>
       </w:pPr>
       <w:rPr>
         <w:rFonts w:hint="default" w:ascii="wingdings" w:hAnsi="wingdings" w:eastAsia="wingdings" w:cs="wingdings"/>
@@ -2911,12 +3746,12 @@
         <w:rFonts w:hint="default" w:ascii="wingdings" w:hAnsi="wingdings" w:eastAsia="wingdings" w:cs="wingdings"/>
       </w:rPr>
     </w:lvl>
-    <w:lvl w:ilvl="4">
+    <w:lvl w:ilvl="3">
       <w:start w:val="1"/>
       <w:numFmt w:val="bullet"/>
-      <w:lvlText w:val="¡"/>
-      <w:pPr>
-        <w:ind w:left="2096" w:hanging="336"/>
+      <w:lvlText w:val=""/>
+      <w:pPr>
+        <w:ind w:left="1656" w:hanging="336"/>
       </w:pPr>
       <w:rPr>
         <w:rFonts w:hint="default" w:ascii="wingdings" w:hAnsi="wingdings" w:eastAsia="wingdings" w:cs="wingdings"/>
@@ -2933,36 +3768,37 @@
         <w:rFonts w:hint="default" w:ascii="wingdings" w:hAnsi="wingdings" w:eastAsia="wingdings" w:cs="wingdings"/>
       </w:rPr>
     </w:lvl>
-    <w:lvl w:ilvl="3">
+    <w:lvl w:ilvl="2">
       <w:start w:val="1"/>
       <w:numFmt w:val="bullet"/>
-      <w:lvlText w:val=""/>
-      <w:pPr>
-        <w:ind w:left="1656" w:hanging="336"/>
+      <w:lvlText w:val=""/>
+      <w:lvlJc w:val="left"/>
+      <w:pPr>
+        <w:ind w:left="1216" w:hanging="336"/>
       </w:pPr>
       <w:rPr>
         <w:rFonts w:hint="default" w:ascii="wingdings" w:hAnsi="wingdings" w:eastAsia="wingdings" w:cs="wingdings"/>
       </w:rPr>
     </w:lvl>
   </w:abstractNum>
-  <w:abstractNum w:abstractNumId="3">
-    <w:lvl w:ilvl="8">
+  <w:abstractNum w:abstractNumId="8">
+    <w:lvl w:ilvl="7">
       <w:start w:val="1"/>
       <w:numFmt w:val="bullet"/>
-      <w:lvlText w:val=""/>
-      <w:pPr>
-        <w:ind w:left="3856" w:hanging="336"/>
+      <w:lvlText w:val="¡"/>
+      <w:pPr>
+        <w:ind w:left="3416" w:hanging="336"/>
       </w:pPr>
       <w:rPr>
         <w:rFonts w:hint="default" w:ascii="wingdings" w:hAnsi="wingdings" w:eastAsia="wingdings" w:cs="wingdings"/>
       </w:rPr>
     </w:lvl>
-    <w:lvl w:ilvl="7">
+    <w:lvl w:ilvl="4">
       <w:start w:val="1"/>
       <w:numFmt w:val="bullet"/>
       <w:lvlText w:val="¡"/>
       <w:pPr>
-        <w:ind w:left="3416" w:hanging="336"/>
+        <w:ind w:left="2096" w:hanging="336"/>
       </w:pPr>
       <w:rPr>
         <w:rFonts w:hint="default" w:ascii="wingdings" w:hAnsi="wingdings" w:eastAsia="wingdings" w:cs="wingdings"/>
@@ -2980,76 +3816,112 @@
         <w:rFonts w:hint="default" w:ascii="wingdings" w:hAnsi="wingdings" w:eastAsia="wingdings" w:cs="wingdings"/>
       </w:rPr>
     </w:lvl>
-    <w:lvl w:ilvl="3">
+    <w:lvl w:ilvl="6">
       <w:start w:val="1"/>
       <w:numFmt w:val="bullet"/>
       <w:lvlText w:val=""/>
       <w:pPr>
-        <w:ind w:left="1656" w:hanging="336"/>
+        <w:ind w:left="2976" w:hanging="336"/>
       </w:pPr>
       <w:rPr>
         <w:rFonts w:hint="default" w:ascii="wingdings" w:hAnsi="wingdings" w:eastAsia="wingdings" w:cs="wingdings"/>
       </w:rPr>
     </w:lvl>
-    <w:lvl w:ilvl="1">
+    <w:lvl w:ilvl="3">
       <w:start w:val="1"/>
       <w:numFmt w:val="bullet"/>
-      <w:lvlText w:val="¡"/>
-      <w:lvlJc w:val="left"/>
-      <w:pPr>
-        <w:ind w:left="776" w:hanging="336"/>
+      <w:lvlText w:val=""/>
+      <w:pPr>
+        <w:ind w:left="1656" w:hanging="336"/>
       </w:pPr>
       <w:rPr>
         <w:rFonts w:hint="default" w:ascii="wingdings" w:hAnsi="wingdings" w:eastAsia="wingdings" w:cs="wingdings"/>
       </w:rPr>
     </w:lvl>
-    <w:lvl w:ilvl="6">
+    <w:lvl w:ilvl="1">
       <w:start w:val="1"/>
       <w:numFmt w:val="bullet"/>
-      <w:lvlText w:val=""/>
-      <w:pPr>
-        <w:ind w:left="2976" w:hanging="336"/>
+      <w:lvlText w:val="¡"/>
+      <w:lvlJc w:val="left"/>
+      <w:pPr>
+        <w:ind w:left="776" w:hanging="336"/>
       </w:pPr>
       <w:rPr>
         <w:rFonts w:hint="default" w:ascii="wingdings" w:hAnsi="wingdings" w:eastAsia="wingdings" w:cs="wingdings"/>
       </w:rPr>
     </w:lvl>
-    <w:lvl w:ilvl="5">
+    <w:lvl w:ilvl="2">
       <w:start w:val="1"/>
       <w:numFmt w:val="bullet"/>
       <w:lvlText w:val=""/>
-      <w:pPr>
-        <w:ind w:left="2536" w:hanging="336"/>
+      <w:lvlJc w:val="left"/>
+      <w:pPr>
+        <w:ind w:left="1216" w:hanging="336"/>
       </w:pPr>
       <w:rPr>
         <w:rFonts w:hint="default" w:ascii="wingdings" w:hAnsi="wingdings" w:eastAsia="wingdings" w:cs="wingdings"/>
       </w:rPr>
     </w:lvl>
-    <w:lvl w:ilvl="4">
+    <w:lvl w:ilvl="5">
       <w:start w:val="1"/>
       <w:numFmt w:val="bullet"/>
-      <w:lvlText w:val="¡"/>
-      <w:pPr>
-        <w:ind w:left="2096" w:hanging="336"/>
+      <w:lvlText w:val=""/>
+      <w:pPr>
+        <w:ind w:left="2536" w:hanging="336"/>
       </w:pPr>
       <w:rPr>
         <w:rFonts w:hint="default" w:ascii="wingdings" w:hAnsi="wingdings" w:eastAsia="wingdings" w:cs="wingdings"/>
       </w:rPr>
     </w:lvl>
-    <w:lvl w:ilvl="2">
+    <w:lvl w:ilvl="8">
       <w:start w:val="1"/>
       <w:numFmt w:val="bullet"/>
       <w:lvlText w:val=""/>
-      <w:lvlJc w:val="left"/>
-      <w:pPr>
-        <w:ind w:left="1216" w:hanging="336"/>
+      <w:pPr>
+        <w:ind w:left="3856" w:hanging="336"/>
       </w:pPr>
       <w:rPr>
         <w:rFonts w:hint="default" w:ascii="wingdings" w:hAnsi="wingdings" w:eastAsia="wingdings" w:cs="wingdings"/>
       </w:rPr>
     </w:lvl>
   </w:abstractNum>
-  <w:abstractNum w:abstractNumId="4">
+  <w:abstractNum w:abstractNumId="9">
+    <w:lvl w:ilvl="5">
+      <w:start w:val="1"/>
+      <w:numFmt w:val="lowerRoman"/>
+      <w:lvlText w:val="%6."/>
+      <w:lvlJc w:val="left"/>
+      <w:pPr>
+        <w:ind w:left="2536" w:hanging="336"/>
+      </w:pPr>
+    </w:lvl>
+    <w:lvl w:ilvl="2">
+      <w:start w:val="1"/>
+      <w:numFmt w:val="lowerRoman"/>
+      <w:lvlText w:val="%3."/>
+      <w:lvlJc w:val="left"/>
+      <w:pPr>
+        <w:ind w:left="1216" w:hanging="336"/>
+      </w:pPr>
+    </w:lvl>
+    <w:lvl w:ilvl="8">
+      <w:start w:val="1"/>
+      <w:numFmt w:val="lowerRoman"/>
+      <w:lvlText w:val="%9."/>
+      <w:lvlJc w:val="left"/>
+      <w:pPr>
+        <w:ind w:left="3856" w:hanging="336"/>
+      </w:pPr>
+    </w:lvl>
+    <w:lvl w:ilvl="1">
+      <w:start w:val="1"/>
+      <w:numFmt w:val="lowerLetter"/>
+      <w:lvlText w:val="%2."/>
+      <w:lvlJc w:val="left"/>
+      <w:pPr>
+        <w:ind w:left="776" w:hanging="336"/>
+      </w:pPr>
+    </w:lvl>
     <w:lvl w:ilvl="4">
       <w:start w:val="1"/>
       <w:numFmt w:val="lowerLetter"/>
@@ -3059,13 +3931,32 @@
         <w:ind w:left="2096" w:hanging="336"/>
       </w:pPr>
     </w:lvl>
-    <w:lvl w:ilvl="2">
-      <w:start w:val="1"/>
-      <w:numFmt w:val="lowerRoman"/>
-      <w:lvlText w:val="%3."/>
-      <w:lvlJc w:val="left"/>
-      <w:pPr>
-        <w:ind w:left="1216" w:hanging="336"/>
+    <w:lvl w:ilvl="6">
+      <w:start w:val="1"/>
+      <w:numFmt w:val="decimal"/>
+      <w:lvlText w:val="%7."/>
+      <w:lvlJc w:val="left"/>
+      <w:pPr>
+        <w:ind w:left="2976" w:hanging="336"/>
+      </w:pPr>
+    </w:lvl>
+    <w:lvl w:ilvl="0">
+      <w:start w:val="1"/>
+      <w:numFmt w:val="decimal"/>
+      <w:lvlText w:val="%1."/>
+      <w:lvlJc w:val="left"/>
+      <w:pPr>
+        <w:ind w:left="336" w:hanging="336"/>
+      </w:pPr>
+      <w:rPr/>
+    </w:lvl>
+    <w:lvl w:ilvl="3">
+      <w:start w:val="1"/>
+      <w:numFmt w:val="decimal"/>
+      <w:lvlText w:val="%4."/>
+      <w:lvlJc w:val="left"/>
+      <w:pPr>
+        <w:ind w:left="1656" w:hanging="336"/>
       </w:pPr>
     </w:lvl>
     <w:lvl w:ilvl="7">
@@ -3077,334 +3968,140 @@
         <w:ind w:left="3416" w:hanging="336"/>
       </w:pPr>
     </w:lvl>
+  </w:abstractNum>
+  <w:abstractNum w:abstractNumId="10">
+    <w:lvl w:ilvl="8">
+      <w:start w:val="1"/>
+      <w:numFmt w:val="bullet"/>
+      <w:lvlText w:val=""/>
+      <w:pPr>
+        <w:ind w:left="3856" w:hanging="336"/>
+      </w:pPr>
+      <w:rPr>
+        <w:rFonts w:hint="default" w:ascii="wingdings" w:hAnsi="wingdings" w:eastAsia="wingdings" w:cs="wingdings"/>
+      </w:rPr>
+    </w:lvl>
+    <w:lvl w:ilvl="4">
+      <w:start w:val="1"/>
+      <w:numFmt w:val="bullet"/>
+      <w:lvlText w:val="¡"/>
+      <w:pPr>
+        <w:ind w:left="2096" w:hanging="336"/>
+      </w:pPr>
+      <w:rPr>
+        <w:rFonts w:hint="default" w:ascii="wingdings" w:hAnsi="wingdings" w:eastAsia="wingdings" w:cs="wingdings"/>
+      </w:rPr>
+    </w:lvl>
+    <w:lvl w:ilvl="1">
+      <w:start w:val="1"/>
+      <w:numFmt w:val="bullet"/>
+      <w:lvlText w:val="¡"/>
+      <w:lvlJc w:val="left"/>
+      <w:pPr>
+        <w:ind w:left="776" w:hanging="336"/>
+      </w:pPr>
+      <w:rPr>
+        <w:rFonts w:hint="default" w:ascii="wingdings" w:hAnsi="wingdings" w:eastAsia="wingdings" w:cs="wingdings"/>
+      </w:rPr>
+    </w:lvl>
+    <w:lvl w:ilvl="5">
+      <w:start w:val="1"/>
+      <w:numFmt w:val="bullet"/>
+      <w:lvlText w:val=""/>
+      <w:pPr>
+        <w:ind w:left="2536" w:hanging="336"/>
+      </w:pPr>
+      <w:rPr>
+        <w:rFonts w:hint="default" w:ascii="wingdings" w:hAnsi="wingdings" w:eastAsia="wingdings" w:cs="wingdings"/>
+      </w:rPr>
+    </w:lvl>
+    <w:lvl w:ilvl="7">
+      <w:start w:val="1"/>
+      <w:numFmt w:val="bullet"/>
+      <w:lvlText w:val="¡"/>
+      <w:pPr>
+        <w:ind w:left="3416" w:hanging="336"/>
+      </w:pPr>
+      <w:rPr>
+        <w:rFonts w:hint="default" w:ascii="wingdings" w:hAnsi="wingdings" w:eastAsia="wingdings" w:cs="wingdings"/>
+      </w:rPr>
+    </w:lvl>
+    <w:lvl w:ilvl="2">
+      <w:start w:val="1"/>
+      <w:numFmt w:val="bullet"/>
+      <w:lvlText w:val=""/>
+      <w:lvlJc w:val="left"/>
+      <w:pPr>
+        <w:ind w:left="1216" w:hanging="336"/>
+      </w:pPr>
+      <w:rPr>
+        <w:rFonts w:hint="default" w:ascii="wingdings" w:hAnsi="wingdings" w:eastAsia="wingdings" w:cs="wingdings"/>
+      </w:rPr>
+    </w:lvl>
+    <w:lvl w:ilvl="0">
+      <w:start w:val="1"/>
+      <w:numFmt w:val="bullet"/>
+      <w:lvlText w:val=""/>
+      <w:lvlJc w:val="left"/>
+      <w:pPr>
+        <w:ind w:left="336" w:hanging="336"/>
+      </w:pPr>
+      <w:rPr>
+        <w:rFonts w:hint="default" w:ascii="wingdings" w:hAnsi="wingdings" w:eastAsia="wingdings" w:cs="wingdings"/>
+      </w:rPr>
+    </w:lvl>
+    <w:lvl w:ilvl="3">
+      <w:start w:val="1"/>
+      <w:numFmt w:val="bullet"/>
+      <w:lvlText w:val=""/>
+      <w:pPr>
+        <w:ind w:left="1656" w:hanging="336"/>
+      </w:pPr>
+      <w:rPr>
+        <w:rFonts w:hint="default" w:ascii="wingdings" w:hAnsi="wingdings" w:eastAsia="wingdings" w:cs="wingdings"/>
+      </w:rPr>
+    </w:lvl>
     <w:lvl w:ilvl="6">
       <w:start w:val="1"/>
-      <w:numFmt w:val="decimal"/>
-      <w:lvlText w:val="%7."/>
-      <w:lvlJc w:val="left"/>
+      <w:numFmt w:val="bullet"/>
+      <w:lvlText w:val=""/>
       <w:pPr>
         <w:ind w:left="2976" w:hanging="336"/>
       </w:pPr>
-    </w:lvl>
-    <w:lvl w:ilvl="1">
-      <w:start w:val="1"/>
-      <w:numFmt w:val="lowerLetter"/>
-      <w:lvlText w:val="%2."/>
-      <w:lvlJc w:val="left"/>
-      <w:pPr>
-        <w:ind w:left="776" w:hanging="336"/>
-      </w:pPr>
-    </w:lvl>
-    <w:lvl w:ilvl="3">
-      <w:start w:val="1"/>
-      <w:numFmt w:val="decimal"/>
-      <w:lvlText w:val="%4."/>
-      <w:lvlJc w:val="left"/>
-      <w:pPr>
-        <w:ind w:left="1656" w:hanging="336"/>
-      </w:pPr>
-    </w:lvl>
-    <w:lvl w:ilvl="0">
-      <w:start w:val="1"/>
-      <w:numFmt w:val="decimal"/>
-      <w:lvlText w:val="%1."/>
-      <w:lvlJc w:val="left"/>
-      <w:pPr>
-        <w:ind w:left="336" w:hanging="336"/>
-      </w:pPr>
-      <w:rPr/>
-    </w:lvl>
-    <w:lvl w:ilvl="5">
-      <w:start w:val="1"/>
-      <w:numFmt w:val="lowerRoman"/>
-      <w:lvlText w:val="%6."/>
-      <w:lvlJc w:val="left"/>
-      <w:pPr>
-        <w:ind w:left="2536" w:hanging="336"/>
-      </w:pPr>
-    </w:lvl>
-    <w:lvl w:ilvl="8">
-      <w:start w:val="1"/>
-      <w:numFmt w:val="lowerRoman"/>
-      <w:lvlText w:val="%9."/>
-      <w:lvlJc w:val="left"/>
-      <w:pPr>
-        <w:ind w:left="3856" w:hanging="336"/>
-      </w:pPr>
+      <w:rPr>
+        <w:rFonts w:hint="default" w:ascii="wingdings" w:hAnsi="wingdings" w:eastAsia="wingdings" w:cs="wingdings"/>
+      </w:rPr>
     </w:lvl>
   </w:abstractNum>
-  <w:abstractNum w:abstractNumId="5">
-    <w:lvl w:ilvl="3">
-      <w:start w:val="1"/>
-      <w:numFmt w:val="decimal"/>
-      <w:lvlText w:val="%4."/>
-      <w:lvlJc w:val="left"/>
-      <w:pPr>
-        <w:ind w:left="1656" w:hanging="336"/>
-      </w:pPr>
-    </w:lvl>
-    <w:lvl w:ilvl="4">
-      <w:start w:val="1"/>
-      <w:numFmt w:val="lowerLetter"/>
-      <w:lvlText w:val="%5."/>
-      <w:lvlJc w:val="left"/>
-      <w:pPr>
-        <w:ind w:left="2096" w:hanging="336"/>
-      </w:pPr>
-    </w:lvl>
-    <w:lvl w:ilvl="0">
-      <w:start w:val="1"/>
-      <w:numFmt w:val="decimal"/>
-      <w:lvlText w:val="%1."/>
-      <w:lvlJc w:val="left"/>
-      <w:pPr>
-        <w:ind w:left="336" w:hanging="336"/>
-      </w:pPr>
-      <w:rPr/>
-    </w:lvl>
-    <w:lvl w:ilvl="2">
-      <w:start w:val="1"/>
-      <w:numFmt w:val="lowerRoman"/>
-      <w:lvlText w:val="%3."/>
-      <w:lvlJc w:val="left"/>
-      <w:pPr>
-        <w:ind w:left="1216" w:hanging="336"/>
-      </w:pPr>
-    </w:lvl>
-    <w:lvl w:ilvl="6">
-      <w:start w:val="1"/>
-      <w:numFmt w:val="decimal"/>
-      <w:lvlText w:val="%7."/>
-      <w:lvlJc w:val="left"/>
-      <w:pPr>
-        <w:ind w:left="2976" w:hanging="336"/>
-      </w:pPr>
-    </w:lvl>
-    <w:lvl w:ilvl="8">
-      <w:start w:val="1"/>
-      <w:numFmt w:val="lowerRoman"/>
-      <w:lvlText w:val="%9."/>
-      <w:lvlJc w:val="left"/>
-      <w:pPr>
-        <w:ind w:left="3856" w:hanging="336"/>
-      </w:pPr>
-    </w:lvl>
-    <w:lvl w:ilvl="5">
-      <w:start w:val="1"/>
-      <w:numFmt w:val="lowerRoman"/>
-      <w:lvlText w:val="%6."/>
-      <w:lvlJc w:val="left"/>
-      <w:pPr>
-        <w:ind w:left="2536" w:hanging="336"/>
-      </w:pPr>
-    </w:lvl>
-    <w:lvl w:ilvl="1">
-      <w:start w:val="1"/>
-      <w:numFmt w:val="lowerLetter"/>
-      <w:lvlText w:val="%2."/>
-      <w:lvlJc w:val="left"/>
-      <w:pPr>
-        <w:ind w:left="776" w:hanging="336"/>
-      </w:pPr>
-    </w:lvl>
-    <w:lvl w:ilvl="7">
-      <w:start w:val="1"/>
-      <w:numFmt w:val="lowerLetter"/>
-      <w:lvlText w:val="%8."/>
-      <w:lvlJc w:val="left"/>
-      <w:pPr>
-        <w:ind w:left="3416" w:hanging="336"/>
-      </w:pPr>
-    </w:lvl>
-  </w:abstractNum>
-  <w:abstractNum w:abstractNumId="6">
-    <w:lvl w:ilvl="1">
-      <w:start w:val="1"/>
-      <w:numFmt w:val="lowerLetter"/>
-      <w:lvlText w:val="%2."/>
-      <w:lvlJc w:val="left"/>
-      <w:pPr>
-        <w:ind w:left="776" w:hanging="336"/>
-      </w:pPr>
-    </w:lvl>
-    <w:lvl w:ilvl="6">
-      <w:start w:val="1"/>
-      <w:numFmt w:val="decimal"/>
-      <w:lvlText w:val="%7."/>
-      <w:lvlJc w:val="left"/>
-      <w:pPr>
-        <w:ind w:left="2976" w:hanging="336"/>
-      </w:pPr>
-    </w:lvl>
-    <w:lvl w:ilvl="4">
-      <w:start w:val="1"/>
-      <w:numFmt w:val="lowerLetter"/>
-      <w:lvlText w:val="%5."/>
-      <w:lvlJc w:val="left"/>
-      <w:pPr>
-        <w:ind w:left="2096" w:hanging="336"/>
-      </w:pPr>
-    </w:lvl>
-    <w:lvl w:ilvl="7">
-      <w:start w:val="1"/>
-      <w:numFmt w:val="lowerLetter"/>
-      <w:lvlText w:val="%8."/>
-      <w:lvlJc w:val="left"/>
-      <w:pPr>
-        <w:ind w:left="3416" w:hanging="336"/>
-      </w:pPr>
-    </w:lvl>
-    <w:lvl w:ilvl="2">
-      <w:start w:val="1"/>
-      <w:numFmt w:val="lowerRoman"/>
-      <w:lvlText w:val="%3."/>
-      <w:lvlJc w:val="left"/>
-      <w:pPr>
-        <w:ind w:left="1216" w:hanging="336"/>
-      </w:pPr>
-    </w:lvl>
-    <w:lvl w:ilvl="3">
-      <w:start w:val="1"/>
-      <w:numFmt w:val="decimal"/>
-      <w:lvlText w:val="%4."/>
-      <w:lvlJc w:val="left"/>
-      <w:pPr>
-        <w:ind w:left="1656" w:hanging="336"/>
-      </w:pPr>
-    </w:lvl>
-    <w:lvl w:ilvl="0">
-      <w:start w:val="1"/>
-      <w:numFmt w:val="decimal"/>
-      <w:lvlText w:val="%1."/>
-      <w:lvlJc w:val="left"/>
-      <w:pPr>
-        <w:ind w:left="336" w:hanging="336"/>
-      </w:pPr>
-      <w:rPr/>
-    </w:lvl>
-    <w:lvl w:ilvl="5">
-      <w:start w:val="1"/>
-      <w:numFmt w:val="lowerRoman"/>
-      <w:lvlText w:val="%6."/>
-      <w:lvlJc w:val="left"/>
-      <w:pPr>
-        <w:ind w:left="2536" w:hanging="336"/>
-      </w:pPr>
-    </w:lvl>
-    <w:lvl w:ilvl="8">
-      <w:start w:val="1"/>
-      <w:numFmt w:val="lowerRoman"/>
-      <w:lvlText w:val="%9."/>
-      <w:lvlJc w:val="left"/>
-      <w:pPr>
-        <w:ind w:left="3856" w:hanging="336"/>
-      </w:pPr>
-    </w:lvl>
-  </w:abstractNum>
-  <w:abstractNum w:abstractNumId="7">
-    <w:lvl w:ilvl="3">
-      <w:start w:val="1"/>
-      <w:numFmt w:val="decimal"/>
-      <w:lvlText w:val="%4."/>
-      <w:lvlJc w:val="left"/>
-      <w:pPr>
-        <w:ind w:left="1656" w:hanging="336"/>
-      </w:pPr>
-    </w:lvl>
-    <w:lvl w:ilvl="5">
-      <w:start w:val="1"/>
-      <w:numFmt w:val="lowerRoman"/>
-      <w:lvlText w:val="%6."/>
-      <w:lvlJc w:val="left"/>
-      <w:pPr>
-        <w:ind w:left="2536" w:hanging="336"/>
-      </w:pPr>
-    </w:lvl>
-    <w:lvl w:ilvl="6">
-      <w:start w:val="1"/>
-      <w:numFmt w:val="decimal"/>
-      <w:lvlText w:val="%7."/>
-      <w:lvlJc w:val="left"/>
-      <w:pPr>
-        <w:ind w:left="2976" w:hanging="336"/>
-      </w:pPr>
-    </w:lvl>
-    <w:lvl w:ilvl="8">
-      <w:start w:val="1"/>
-      <w:numFmt w:val="lowerRoman"/>
-      <w:lvlText w:val="%9."/>
-      <w:lvlJc w:val="left"/>
-      <w:pPr>
-        <w:ind w:left="3856" w:hanging="336"/>
-      </w:pPr>
-    </w:lvl>
-    <w:lvl w:ilvl="2">
-      <w:start w:val="1"/>
-      <w:numFmt w:val="lowerRoman"/>
-      <w:lvlText w:val="%3."/>
-      <w:lvlJc w:val="left"/>
-      <w:pPr>
-        <w:ind w:left="1216" w:hanging="336"/>
-      </w:pPr>
-    </w:lvl>
-    <w:lvl w:ilvl="0">
-      <w:start w:val="1"/>
-      <w:numFmt w:val="decimal"/>
-      <w:lvlText w:val="%1."/>
-      <w:lvlJc w:val="left"/>
-      <w:pPr>
-        <w:ind w:left="336" w:hanging="336"/>
-      </w:pPr>
-      <w:rPr/>
-    </w:lvl>
-    <w:lvl w:ilvl="4">
-      <w:start w:val="1"/>
-      <w:numFmt w:val="lowerLetter"/>
-      <w:lvlText w:val="%5."/>
-      <w:lvlJc w:val="left"/>
-      <w:pPr>
-        <w:ind w:left="2096" w:hanging="336"/>
-      </w:pPr>
-    </w:lvl>
-    <w:lvl w:ilvl="7">
-      <w:start w:val="1"/>
-      <w:numFmt w:val="lowerLetter"/>
-      <w:lvlText w:val="%8."/>
-      <w:lvlJc w:val="left"/>
-      <w:pPr>
-        <w:ind w:left="3416" w:hanging="336"/>
-      </w:pPr>
-    </w:lvl>
-    <w:lvl w:ilvl="1">
-      <w:start w:val="1"/>
-      <w:numFmt w:val="lowerLetter"/>
-      <w:lvlText w:val="%2."/>
-      <w:lvlJc w:val="left"/>
-      <w:pPr>
-        <w:ind w:left="776" w:hanging="336"/>
-      </w:pPr>
-    </w:lvl>
-  </w:abstractNum>
-  <w:num w:numId="4">
-    <w:abstractNumId w:val="6"/>
+  <w:num w:numId="6">
+    <w:abstractNumId w:val="2"/>
+  </w:num>
+  <w:num w:numId="9">
+    <w:abstractNumId w:val="1"/>
+  </w:num>
+  <w:num w:numId="5">
+    <w:abstractNumId w:val="4"/>
+  </w:num>
+  <w:num w:numId="3">
+    <w:abstractNumId w:val="10"/>
+  </w:num>
+  <w:num w:numId="1">
+    <w:abstractNumId w:val="8"/>
+  </w:num>
+  <w:num w:numId="10">
+    <w:abstractNumId w:val="3"/>
   </w:num>
   <w:num w:numId="7">
     <w:abstractNumId w:val="5"/>
   </w:num>
-  <w:num w:numId="6">
-    <w:abstractNumId w:val="4"/>
+  <w:num w:numId="2">
+    <w:abstractNumId w:val="6"/>
   </w:num>
-  <w:num w:numId="2">
+  <w:num w:numId="8">
     <w:abstractNumId w:val="7"/>
   </w:num>
-  <w:num w:numId="5">
-    <w:abstractNumId w:val="2"/>
-  </w:num>
-  <w:num w:numId="3">
-    <w:abstractNumId w:val="1"/>
-  </w:num>
-  <w:num w:numId="1">
-    <w:abstractNumId w:val="3"/>
+  <w:num w:numId="4">
+    <w:abstractNumId w:val="9"/>
   </w:num>
 </w:numbering>
 </file>
